--- a/sourcecode.docx
+++ b/sourcecode.docx
@@ -139,7 +139,7 @@
           <v:shape id="_x0000_i1025" type="#_x0000_t75" style="width:111.6pt;height:40.8pt" o:ole="">
             <v:imagedata r:id="rId4" o:title=""/>
           </v:shape>
-          <o:OLEObject Type="Embed" ProgID="Package" ShapeID="_x0000_i1025" DrawAspect="Content" ObjectID="_1754230099" r:id="rId5"/>
+          <o:OLEObject Type="Embed" ProgID="Package" ShapeID="_x0000_i1025" DrawAspect="Content" ObjectID="_1754230588" r:id="rId5"/>
         </w:object>
       </w:r>
     </w:p>
@@ -1427,16 +1427,7 @@
           <w:szCs w:val="28"/>
           <w:lang w:val="en-US"/>
         </w:rPr>
-        <w:t>POST</w:t>
-      </w:r>
-      <w:r>
-        <w:rPr>
-          <w:b/>
-          <w:sz w:val="28"/>
-          <w:szCs w:val="28"/>
-          <w:lang w:val="en-US"/>
-        </w:rPr>
-        <w:t>Request.java</w:t>
+        <w:t>POSTRequest.java</w:t>
       </w:r>
     </w:p>
     <w:p>
@@ -5619,7 +5610,7 @@
           <v:shape id="_x0000_i1026" type="#_x0000_t75" style="width:54pt;height:40.8pt" o:ole="">
             <v:imagedata r:id="rId6" o:title=""/>
           </v:shape>
-          <o:OLEObject Type="Embed" ProgID="Package" ShapeID="_x0000_i1026" DrawAspect="Content" ObjectID="_1754230100" r:id="rId7"/>
+          <o:OLEObject Type="Embed" ProgID="Package" ShapeID="_x0000_i1026" DrawAspect="Content" ObjectID="_1754230589" r:id="rId7"/>
         </w:object>
       </w:r>
     </w:p>
@@ -5722,6 +5713,18 @@
           <w:lang w:val="en-US"/>
         </w:rPr>
       </w:pPr>
+      <w:hyperlink r:id="rId9" w:history="1">
+        <w:r>
+          <w:rPr>
+            <w:rStyle w:val="Hyperlink"/>
+            <w:b/>
+            <w:sz w:val="28"/>
+            <w:szCs w:val="28"/>
+            <w:lang w:val="en-US"/>
+          </w:rPr>
+          <w:t>https://github.com/RoghInico715/nonFunctionalTesting</w:t>
+        </w:r>
+      </w:hyperlink>
       <w:bookmarkStart w:id="0" w:name="_GoBack"/>
       <w:bookmarkEnd w:id="0"/>
     </w:p>
